--- a/建筑信息模型数字成果元数据标准-征求意见稿.docx
+++ b/建筑信息模型数字成果元数据标准-征求意见稿.docx
@@ -943,10 +943,10 @@
         <w:spacing w:before="469" w:beforeLines="150" w:after="469" w:afterLines="150"/>
         <w:textAlignment w:val="auto"/>
       </w:pPr>
-      <w:bookmarkStart w:id="1" w:name="_Toc8808"/>
-      <w:bookmarkStart w:id="2" w:name="_Toc5043"/>
-      <w:bookmarkStart w:id="3" w:name="_Toc18334"/>
-      <w:bookmarkStart w:id="4" w:name="_Toc107405192"/>
+      <w:bookmarkStart w:id="1" w:name="_Toc18334"/>
+      <w:bookmarkStart w:id="2" w:name="_Toc107405192"/>
+      <w:bookmarkStart w:id="3" w:name="_Toc8808"/>
+      <w:bookmarkStart w:id="4" w:name="_Toc5043"/>
       <w:bookmarkStart w:id="5" w:name="_Toc7454"/>
       <w:r>
         <w:rPr>
@@ -1341,24 +1341,24 @@
       </w:r>
     </w:p>
     <w:p>
-      <w:bookmarkStart w:id="7" w:name="_Toc15807"/>
+      <w:bookmarkStart w:id="7" w:name="_Toc103"/>
       <w:bookmarkStart w:id="8" w:name="_Toc2108"/>
-      <w:bookmarkStart w:id="9" w:name="_Toc107405193"/>
-      <w:bookmarkStart w:id="10" w:name="_Toc4550"/>
-      <w:bookmarkStart w:id="11" w:name="_Toc22939"/>
-      <w:bookmarkStart w:id="12" w:name="_Toc8156"/>
-      <w:bookmarkStart w:id="13" w:name="_Toc8723"/>
-      <w:bookmarkStart w:id="14" w:name="_Toc22919"/>
-      <w:bookmarkStart w:id="15" w:name="_Toc107402071"/>
-      <w:bookmarkStart w:id="16" w:name="_Toc83483824"/>
-      <w:bookmarkStart w:id="17" w:name="_Toc83388382"/>
-      <w:bookmarkStart w:id="18" w:name="_Toc103075034"/>
-      <w:bookmarkStart w:id="19" w:name="_Toc7828239"/>
-      <w:bookmarkStart w:id="20" w:name="_Toc91529732"/>
-      <w:bookmarkStart w:id="21" w:name="_Toc103"/>
-      <w:bookmarkStart w:id="22" w:name="_Toc91080116"/>
-      <w:bookmarkStart w:id="23" w:name="_Toc16446"/>
-      <w:bookmarkStart w:id="24" w:name="_Toc14629"/>
+      <w:bookmarkStart w:id="9" w:name="_Toc83483824"/>
+      <w:bookmarkStart w:id="10" w:name="_Toc91529732"/>
+      <w:bookmarkStart w:id="11" w:name="_Toc91080116"/>
+      <w:bookmarkStart w:id="12" w:name="_Toc14629"/>
+      <w:bookmarkStart w:id="13" w:name="_Toc8156"/>
+      <w:bookmarkStart w:id="14" w:name="_Toc8723"/>
+      <w:bookmarkStart w:id="15" w:name="_Toc103075034"/>
+      <w:bookmarkStart w:id="16" w:name="_Toc7828239"/>
+      <w:bookmarkStart w:id="17" w:name="_Toc107402071"/>
+      <w:bookmarkStart w:id="18" w:name="_Toc83388382"/>
+      <w:bookmarkStart w:id="19" w:name="_Toc16446"/>
+      <w:bookmarkStart w:id="20" w:name="_Toc22919"/>
+      <w:bookmarkStart w:id="21" w:name="_Toc15807"/>
+      <w:bookmarkStart w:id="22" w:name="_Toc107405193"/>
+      <w:bookmarkStart w:id="23" w:name="_Toc4550"/>
+      <w:bookmarkStart w:id="24" w:name="_Toc22939"/>
       <w:bookmarkStart w:id="25" w:name="_Hlk151321636"/>
     </w:p>
     <w:bookmarkEnd w:id="7"/>
@@ -2432,10 +2432,10 @@
           <w:numId w:val="8"/>
         </w:numPr>
       </w:pPr>
-      <w:bookmarkStart w:id="28" w:name="_Toc31261"/>
-      <w:bookmarkStart w:id="29" w:name="_Toc7748"/>
-      <w:bookmarkStart w:id="30" w:name="_Toc27615"/>
-      <w:bookmarkStart w:id="31" w:name="_Toc24683"/>
+      <w:bookmarkStart w:id="28" w:name="_Toc7748"/>
+      <w:bookmarkStart w:id="29" w:name="_Toc24683"/>
+      <w:bookmarkStart w:id="30" w:name="_Toc31261"/>
+      <w:bookmarkStart w:id="31" w:name="_Toc27615"/>
       <w:r>
         <w:rPr>
           <w:rFonts w:hint="eastAsia"/>
@@ -2576,9 +2576,9 @@
         </w:numPr>
       </w:pPr>
       <w:bookmarkStart w:id="35" w:name="_Toc14608"/>
-      <w:bookmarkStart w:id="36" w:name="_Toc24807"/>
-      <w:bookmarkStart w:id="37" w:name="_Toc21528"/>
-      <w:bookmarkStart w:id="38" w:name="_Toc30786"/>
+      <w:bookmarkStart w:id="36" w:name="_Toc21528"/>
+      <w:bookmarkStart w:id="37" w:name="_Toc30786"/>
+      <w:bookmarkStart w:id="38" w:name="_Toc24807"/>
       <w:r>
         <w:rPr>
           <w:rFonts w:hint="eastAsia"/>
@@ -3167,8 +3167,8 @@
       </w:pPr>
       <w:bookmarkStart w:id="43" w:name="_Toc22278"/>
       <w:bookmarkStart w:id="44" w:name="_Toc16439"/>
-      <w:bookmarkStart w:id="45" w:name="_Toc9863"/>
-      <w:bookmarkStart w:id="46" w:name="_Toc7599"/>
+      <w:bookmarkStart w:id="45" w:name="_Toc7599"/>
+      <w:bookmarkStart w:id="46" w:name="_Toc9863"/>
       <w:r>
         <w:rPr>
           <w:rFonts w:hint="eastAsia"/>
@@ -3188,9 +3188,9 @@
           <w:numId w:val="8"/>
         </w:numPr>
       </w:pPr>
-      <w:bookmarkStart w:id="47" w:name="_Toc19564"/>
-      <w:bookmarkStart w:id="48" w:name="_Toc31628"/>
-      <w:bookmarkStart w:id="49" w:name="_Toc17043"/>
+      <w:bookmarkStart w:id="47" w:name="_Toc17043"/>
+      <w:bookmarkStart w:id="48" w:name="_Toc19564"/>
+      <w:bookmarkStart w:id="49" w:name="_Toc31628"/>
       <w:bookmarkStart w:id="50" w:name="_Toc3429"/>
       <w:r>
         <w:rPr>
@@ -3841,9 +3841,9 @@
           <w:numId w:val="8"/>
         </w:numPr>
       </w:pPr>
-      <w:bookmarkStart w:id="51" w:name="_Toc4789"/>
+      <w:bookmarkStart w:id="51" w:name="_Toc1559"/>
       <w:bookmarkStart w:id="52" w:name="_Toc32139"/>
-      <w:bookmarkStart w:id="53" w:name="_Toc1559"/>
+      <w:bookmarkStart w:id="53" w:name="_Toc4789"/>
       <w:bookmarkStart w:id="54" w:name="_Toc20063"/>
       <w:r>
         <w:rPr>
@@ -4316,10 +4316,10 @@
           <w:numId w:val="8"/>
         </w:numPr>
       </w:pPr>
-      <w:bookmarkStart w:id="55" w:name="_Toc9268"/>
-      <w:bookmarkStart w:id="56" w:name="_Toc1614"/>
-      <w:bookmarkStart w:id="57" w:name="_Toc18185"/>
-      <w:bookmarkStart w:id="58" w:name="_Toc27424"/>
+      <w:bookmarkStart w:id="55" w:name="_Toc27424"/>
+      <w:bookmarkStart w:id="56" w:name="_Toc9268"/>
+      <w:bookmarkStart w:id="57" w:name="_Toc1614"/>
+      <w:bookmarkStart w:id="58" w:name="_Toc18185"/>
       <w:r>
         <w:rPr>
           <w:rFonts w:hint="eastAsia"/>
@@ -4433,7 +4433,7 @@
           <w:sz w:val="30"/>
           <w:szCs w:val="30"/>
         </w:rPr>
-        <w:t>发布库元数据应包含URL信息（详见Repository</w:t>
+        <w:t>发布库元数据应包含URL信息（详见</w:t>
       </w:r>
       <w:r>
         <w:rPr>
@@ -4445,6 +4445,27 @@
           <w:lang w:val="en-US" w:eastAsia="zh-CN"/>
         </w:rPr>
         <w:t>附录B中</w:t>
+      </w:r>
+      <w:r>
+        <w:rPr>
+          <w:rFonts w:hint="eastAsia" w:ascii="Times New Roman" w:hAnsi="Times New Roman" w:cs="Times New Roman"/>
+          <w:b w:val="0"/>
+          <w:bCs w:val="0"/>
+          <w:sz w:val="30"/>
+          <w:szCs w:val="30"/>
+        </w:rPr>
+        <w:t>Repository</w:t>
+      </w:r>
+      <w:r>
+        <w:rPr>
+          <w:rFonts w:hint="eastAsia" w:cs="Times New Roman"/>
+          <w:b w:val="0"/>
+          <w:bCs w:val="0"/>
+          <w:sz w:val="30"/>
+          <w:szCs w:val="30"/>
+          <w:lang w:val="en-US" w:eastAsia="zh-CN"/>
+        </w:rPr>
+        <w:t>中</w:t>
       </w:r>
       <w:r>
         <w:rPr>
@@ -4528,10 +4549,10 @@
           <w:numId w:val="8"/>
         </w:numPr>
       </w:pPr>
-      <w:bookmarkStart w:id="59" w:name="_Toc30352"/>
-      <w:bookmarkStart w:id="60" w:name="_Toc29822"/>
-      <w:bookmarkStart w:id="61" w:name="_Toc19527"/>
-      <w:bookmarkStart w:id="62" w:name="_Toc24976"/>
+      <w:bookmarkStart w:id="59" w:name="_Toc29822"/>
+      <w:bookmarkStart w:id="60" w:name="_Toc19527"/>
+      <w:bookmarkStart w:id="61" w:name="_Toc24976"/>
+      <w:bookmarkStart w:id="62" w:name="_Toc30352"/>
       <w:r>
         <w:rPr>
           <w:rFonts w:hint="eastAsia"/>
@@ -4554,8 +4575,8 @@
           <w:rFonts w:hint="eastAsia"/>
         </w:rPr>
       </w:pPr>
-      <w:bookmarkStart w:id="63" w:name="_Toc32114"/>
-      <w:bookmarkStart w:id="64" w:name="_Toc21632"/>
+      <w:bookmarkStart w:id="63" w:name="_Toc21632"/>
+      <w:bookmarkStart w:id="64" w:name="_Toc32114"/>
       <w:bookmarkStart w:id="65" w:name="_Toc15529"/>
       <w:bookmarkStart w:id="66" w:name="_Toc1365"/>
       <w:r>
@@ -5120,9 +5141,9 @@
         </w:numPr>
       </w:pPr>
       <w:bookmarkStart w:id="67" w:name="_Toc15424"/>
-      <w:bookmarkStart w:id="68" w:name="_Toc25515"/>
-      <w:bookmarkStart w:id="69" w:name="_Toc26521"/>
-      <w:bookmarkStart w:id="70" w:name="_Toc14363"/>
+      <w:bookmarkStart w:id="68" w:name="_Toc26521"/>
+      <w:bookmarkStart w:id="69" w:name="_Toc14363"/>
+      <w:bookmarkStart w:id="70" w:name="_Toc25515"/>
       <w:r>
         <w:rPr>
           <w:rFonts w:hint="eastAsia"/>
@@ -5678,8 +5699,8 @@
           <w:numId w:val="8"/>
         </w:numPr>
       </w:pPr>
-      <w:bookmarkStart w:id="71" w:name="_Toc32142"/>
-      <w:bookmarkStart w:id="72" w:name="_Toc5165"/>
+      <w:bookmarkStart w:id="71" w:name="_Toc5165"/>
+      <w:bookmarkStart w:id="72" w:name="_Toc32142"/>
       <w:bookmarkStart w:id="73" w:name="_Toc14437"/>
       <w:bookmarkStart w:id="74" w:name="_Toc6150"/>
       <w:r>
@@ -6084,10 +6105,10 @@
           <w:szCs w:val="32"/>
         </w:rPr>
       </w:pPr>
-      <w:bookmarkStart w:id="75" w:name="_Toc21538"/>
-      <w:bookmarkStart w:id="76" w:name="_Toc7627"/>
-      <w:bookmarkStart w:id="77" w:name="_Toc3458"/>
-      <w:bookmarkStart w:id="78" w:name="_Toc5734"/>
+      <w:bookmarkStart w:id="75" w:name="_Toc3458"/>
+      <w:bookmarkStart w:id="76" w:name="_Toc5734"/>
+      <w:bookmarkStart w:id="77" w:name="_Toc21538"/>
+      <w:bookmarkStart w:id="78" w:name="_Toc7627"/>
       <w:r>
         <w:rPr>
           <w:rFonts w:hint="eastAsia"/>
@@ -6113,7 +6134,35 @@
         <w:rPr>
           <w:rFonts w:hint="eastAsia"/>
         </w:rPr>
-        <w:t>标准编写组建立了与标准内容对应的开源项目，支持项目成果的落地实施。开源项目网址：</w:t>
+        <w:t>标准编写组建立了与标准内容对应的开源项目，支持</w:t>
+      </w:r>
+      <w:r>
+        <w:rPr>
+          <w:rFonts w:hint="eastAsia"/>
+          <w:lang w:val="en-US" w:eastAsia="zh-CN"/>
+        </w:rPr>
+        <w:t>标准</w:t>
+      </w:r>
+      <w:r>
+        <w:rPr>
+          <w:rFonts w:hint="eastAsia"/>
+        </w:rPr>
+        <w:t>的落地实施。</w:t>
+      </w:r>
+    </w:p>
+    <w:p>
+      <w:pPr>
+        <w:pStyle w:val="5"/>
+        <w:ind w:firstLine="567"/>
+        <w:rPr>
+          <w:rFonts w:hint="eastAsia"/>
+        </w:rPr>
+      </w:pPr>
+      <w:r>
+        <w:rPr>
+          <w:rFonts w:hint="eastAsia"/>
+        </w:rPr>
+        <w:t>开源项目网址：</w:t>
       </w:r>
       <w:r>
         <w:rPr>
@@ -6137,7 +6186,33 @@
         <w:rPr>
           <w:rFonts w:hint="eastAsia"/>
         </w:rPr>
-        <w:t>https://github.com/QiuKuining/zgjzy-bim-datameta，源项目采用Apache 2.0</w:t>
+        <w:t>https://github.com/</w:t>
+      </w:r>
+      <w:r>
+        <w:rPr>
+          <w:rFonts w:hint="eastAsia"/>
+          <w:lang w:val="en-US" w:eastAsia="zh-CN"/>
+        </w:rPr>
+        <w:t>zgjzy</w:t>
+      </w:r>
+      <w:r>
+        <w:rPr>
+          <w:rFonts w:hint="eastAsia"/>
+        </w:rPr>
+        <w:t>/zgjzy-bim-datameta，</w:t>
+      </w:r>
+      <w:r>
+        <w:rPr>
+          <w:rFonts w:hint="eastAsia"/>
+          <w:lang w:val="en-US" w:eastAsia="zh-CN"/>
+        </w:rPr>
+        <w:t>开</w:t>
+      </w:r>
+      <w:r>
+        <w:rPr>
+          <w:rFonts w:hint="eastAsia"/>
+        </w:rPr>
+        <w:t>源项目采用Apache 2.0</w:t>
       </w:r>
       <w:r>
         <w:rPr>
@@ -6170,10 +6245,10 @@
           <w:szCs w:val="32"/>
         </w:rPr>
       </w:pPr>
-      <w:bookmarkStart w:id="79" w:name="_Toc2389"/>
-      <w:bookmarkStart w:id="80" w:name="_Toc1534"/>
-      <w:bookmarkStart w:id="81" w:name="_Toc32560"/>
-      <w:bookmarkStart w:id="82" w:name="_Toc30321"/>
+      <w:bookmarkStart w:id="79" w:name="_Toc30321"/>
+      <w:bookmarkStart w:id="80" w:name="_Toc2389"/>
+      <w:bookmarkStart w:id="81" w:name="_Toc1534"/>
+      <w:bookmarkStart w:id="82" w:name="_Toc32560"/>
       <w:r>
         <w:rPr>
           <w:rFonts w:hint="eastAsia"/>
@@ -6190,10 +6265,21 @@
     <w:p>
       <w:pPr>
         <w:rPr>
-          <w:sz w:val="21"/>
-          <w:szCs w:val="21"/>
-        </w:rPr>
-      </w:pPr>
+          <w:rFonts w:hint="default" w:eastAsia="仿宋"/>
+          <w:sz w:val="21"/>
+          <w:szCs w:val="21"/>
+          <w:lang w:val="en-US" w:eastAsia="zh-CN"/>
+        </w:rPr>
+      </w:pPr>
+      <w:r>
+        <w:rPr>
+          <w:rFonts w:hint="eastAsia"/>
+          <w:sz w:val="21"/>
+          <w:szCs w:val="21"/>
+          <w:lang w:val="en-US" w:eastAsia="zh-CN"/>
+        </w:rPr>
+        <w:t>项目模型元数据定义采用Modello模型定义，内容如下：</w:t>
+      </w:r>
     </w:p>
     <w:p>
       <w:pPr>
@@ -19190,10 +19276,10 @@
           <w:szCs w:val="32"/>
         </w:rPr>
       </w:pPr>
-      <w:bookmarkStart w:id="83" w:name="_Toc7710"/>
-      <w:bookmarkStart w:id="84" w:name="_Toc23800"/>
+      <w:bookmarkStart w:id="83" w:name="_Toc23800"/>
+      <w:bookmarkStart w:id="84" w:name="_Toc30509"/>
       <w:bookmarkStart w:id="85" w:name="_Toc4819"/>
-      <w:bookmarkStart w:id="86" w:name="_Toc30509"/>
+      <w:bookmarkStart w:id="86" w:name="_Toc7710"/>
       <w:r>
         <w:rPr>
           <w:rFonts w:hint="eastAsia"/>
@@ -19214,6 +19300,23 @@
           <w:szCs w:val="21"/>
         </w:rPr>
       </w:pPr>
+      <w:r>
+        <w:rPr>
+          <w:rFonts w:hint="eastAsia"/>
+          <w:sz w:val="21"/>
+          <w:szCs w:val="21"/>
+          <w:lang w:val="en-US" w:eastAsia="zh-CN"/>
+        </w:rPr>
+        <w:t>构件库</w:t>
+      </w:r>
+      <w:r>
+        <w:rPr>
+          <w:rFonts w:hint="eastAsia"/>
+          <w:sz w:val="21"/>
+          <w:szCs w:val="21"/>
+        </w:rPr>
+        <w:t>元数据定义采用Modello模型定义，内容如下：</w:t>
+      </w:r>
     </w:p>
     <w:p>
       <w:pPr>
@@ -32686,23 +32789,23 @@
         </w:rPr>
       </w:pPr>
       <w:bookmarkStart w:id="87" w:name="_Toc13730"/>
-      <w:bookmarkStart w:id="88" w:name="_Toc83483856"/>
-      <w:bookmarkStart w:id="89" w:name="_Toc103075064"/>
-      <w:bookmarkStart w:id="90" w:name="_Toc13728"/>
-      <w:bookmarkStart w:id="91" w:name="_Toc107315756"/>
-      <w:bookmarkStart w:id="92" w:name="_Toc21347"/>
-      <w:bookmarkStart w:id="93" w:name="_Toc20583"/>
-      <w:bookmarkStart w:id="94" w:name="_Toc3880"/>
-      <w:bookmarkStart w:id="95" w:name="_Toc21539"/>
-      <w:bookmarkStart w:id="96" w:name="_Toc83388413"/>
-      <w:bookmarkStart w:id="97" w:name="_Toc91080146"/>
+      <w:bookmarkStart w:id="88" w:name="_Toc21347"/>
+      <w:bookmarkStart w:id="89" w:name="_Toc13728"/>
+      <w:bookmarkStart w:id="90" w:name="_Toc107315756"/>
+      <w:bookmarkStart w:id="91" w:name="_Toc20583"/>
+      <w:bookmarkStart w:id="92" w:name="_Toc21539"/>
+      <w:bookmarkStart w:id="93" w:name="_Toc3880"/>
+      <w:bookmarkStart w:id="94" w:name="_Toc83388413"/>
+      <w:bookmarkStart w:id="95" w:name="_Toc83483856"/>
+      <w:bookmarkStart w:id="96" w:name="_Toc103075064"/>
+      <w:bookmarkStart w:id="97" w:name="_Toc24550"/>
       <w:bookmarkStart w:id="98" w:name="_Toc2206"/>
-      <w:bookmarkStart w:id="99" w:name="_Toc6829"/>
-      <w:bookmarkStart w:id="100" w:name="_Toc24550"/>
+      <w:bookmarkStart w:id="99" w:name="_Toc31619"/>
+      <w:bookmarkStart w:id="100" w:name="_Toc91080146"/>
       <w:bookmarkStart w:id="101" w:name="_Toc19192"/>
       <w:bookmarkStart w:id="102" w:name="_Toc91529762"/>
       <w:bookmarkStart w:id="103" w:name="_Toc14569"/>
-      <w:bookmarkStart w:id="104" w:name="_Toc31619"/>
+      <w:bookmarkStart w:id="104" w:name="_Toc6829"/>
       <w:r>
         <w:rPr>
           <w:sz w:val="32"/>
@@ -32765,19 +32868,19 @@
       <w:bookmarkStart w:id="107" w:name="_Toc32099"/>
       <w:bookmarkStart w:id="108" w:name="_Toc91529763"/>
       <w:bookmarkStart w:id="109" w:name="_Toc83483857"/>
-      <w:bookmarkStart w:id="110" w:name="_Toc3955"/>
-      <w:bookmarkStart w:id="111" w:name="_Toc9660"/>
-      <w:bookmarkStart w:id="112" w:name="_Toc28822"/>
-      <w:bookmarkStart w:id="113" w:name="_Toc24021"/>
-      <w:bookmarkStart w:id="114" w:name="_Toc1866"/>
-      <w:bookmarkStart w:id="115" w:name="_Toc83388414"/>
-      <w:bookmarkStart w:id="116" w:name="_Toc16421"/>
-      <w:bookmarkStart w:id="117" w:name="_Toc12950"/>
-      <w:bookmarkStart w:id="118" w:name="_Toc23549"/>
-      <w:bookmarkStart w:id="119" w:name="_Toc13929"/>
+      <w:bookmarkStart w:id="110" w:name="_Toc9660"/>
+      <w:bookmarkStart w:id="111" w:name="_Toc28822"/>
+      <w:bookmarkStart w:id="112" w:name="_Toc3955"/>
+      <w:bookmarkStart w:id="113" w:name="_Toc13929"/>
+      <w:bookmarkStart w:id="114" w:name="_Toc31621"/>
+      <w:bookmarkStart w:id="115" w:name="_Toc23549"/>
+      <w:bookmarkStart w:id="116" w:name="_Toc24021"/>
+      <w:bookmarkStart w:id="117" w:name="_Toc91080147"/>
+      <w:bookmarkStart w:id="118" w:name="_Toc83388414"/>
+      <w:bookmarkStart w:id="119" w:name="_Toc1866"/>
       <w:bookmarkStart w:id="120" w:name="_Toc26677"/>
-      <w:bookmarkStart w:id="121" w:name="_Toc91080147"/>
-      <w:bookmarkStart w:id="122" w:name="_Toc31621"/>
+      <w:bookmarkStart w:id="121" w:name="_Toc16421"/>
+      <w:bookmarkStart w:id="122" w:name="_Toc12950"/>
       <w:r>
         <w:rPr>
           <w:rFonts w:hint="eastAsia" w:ascii="仿宋_GB2312" w:hAnsi="宋体" w:eastAsia="仿宋_GB2312"/>
@@ -34225,8 +34328,6 @@
             </w:rPr>
             <w:fldChar w:fldCharType="end"/>
           </w:r>
-          <w:bookmarkStart w:id="160" w:name="_GoBack"/>
-          <w:bookmarkEnd w:id="160"/>
         </w:p>
       </w:sdtContent>
     </w:sdt>
@@ -34238,24 +34339,24 @@
           <w:numId w:val="0"/>
         </w:numPr>
       </w:pPr>
-      <w:bookmarkStart w:id="126" w:name="_Toc13773"/>
-      <w:bookmarkStart w:id="127" w:name="_Toc14631"/>
-      <w:bookmarkStart w:id="128" w:name="_Toc29367"/>
-      <w:bookmarkStart w:id="129" w:name="_Toc13182"/>
-      <w:bookmarkStart w:id="130" w:name="_Toc30221"/>
-      <w:bookmarkStart w:id="131" w:name="_Toc18784"/>
-      <w:bookmarkStart w:id="132" w:name="_Toc15098"/>
-      <w:bookmarkStart w:id="133" w:name="_Toc30116"/>
-      <w:bookmarkStart w:id="134" w:name="_Toc4319"/>
-      <w:bookmarkStart w:id="135" w:name="_Toc151321608"/>
-      <w:bookmarkStart w:id="136" w:name="_Toc13420"/>
-      <w:bookmarkStart w:id="137" w:name="_Toc13320"/>
-      <w:bookmarkStart w:id="138" w:name="_Toc14469"/>
-      <w:bookmarkStart w:id="139" w:name="_Toc30833"/>
-      <w:bookmarkStart w:id="140" w:name="_Toc151321561"/>
-      <w:bookmarkStart w:id="141" w:name="_Toc12551"/>
-      <w:bookmarkStart w:id="142" w:name="_Toc6391"/>
-      <w:bookmarkStart w:id="143" w:name="_Toc17953"/>
+      <w:bookmarkStart w:id="126" w:name="_Toc18784"/>
+      <w:bookmarkStart w:id="127" w:name="_Toc13773"/>
+      <w:bookmarkStart w:id="128" w:name="_Toc15098"/>
+      <w:bookmarkStart w:id="129" w:name="_Toc30116"/>
+      <w:bookmarkStart w:id="130" w:name="_Toc4319"/>
+      <w:bookmarkStart w:id="131" w:name="_Toc151321608"/>
+      <w:bookmarkStart w:id="132" w:name="_Toc13420"/>
+      <w:bookmarkStart w:id="133" w:name="_Toc13320"/>
+      <w:bookmarkStart w:id="134" w:name="_Toc30833"/>
+      <w:bookmarkStart w:id="135" w:name="_Toc14469"/>
+      <w:bookmarkStart w:id="136" w:name="_Toc13182"/>
+      <w:bookmarkStart w:id="137" w:name="_Toc14631"/>
+      <w:bookmarkStart w:id="138" w:name="_Toc29367"/>
+      <w:bookmarkStart w:id="139" w:name="_Toc30221"/>
+      <w:bookmarkStart w:id="140" w:name="_Toc6391"/>
+      <w:bookmarkStart w:id="141" w:name="_Toc151321561"/>
+      <w:bookmarkStart w:id="142" w:name="_Toc17953"/>
+      <w:bookmarkStart w:id="143" w:name="_Toc12551"/>
       <w:r>
         <w:rPr>
           <w:rFonts w:hint="eastAsia"/>
@@ -34332,11 +34433,11 @@
           <w:numId w:val="0"/>
         </w:numPr>
       </w:pPr>
-      <w:bookmarkStart w:id="144" w:name="_Toc151321562"/>
-      <w:bookmarkStart w:id="145" w:name="_Toc2375"/>
-      <w:bookmarkStart w:id="146" w:name="_Toc151321609"/>
-      <w:bookmarkStart w:id="147" w:name="_Toc13214"/>
-      <w:bookmarkStart w:id="148" w:name="_Toc28436"/>
+      <w:bookmarkStart w:id="144" w:name="_Toc13214"/>
+      <w:bookmarkStart w:id="145" w:name="_Toc28436"/>
+      <w:bookmarkStart w:id="146" w:name="_Toc151321562"/>
+      <w:bookmarkStart w:id="147" w:name="_Toc2375"/>
+      <w:bookmarkStart w:id="148" w:name="_Toc151321609"/>
       <w:r>
         <w:rPr>
           <w:rFonts w:hint="eastAsia"/>
@@ -34414,9 +34515,9 @@
           <w:numId w:val="0"/>
         </w:numPr>
       </w:pPr>
-      <w:bookmarkStart w:id="149" w:name="_Toc151321610"/>
-      <w:bookmarkStart w:id="150" w:name="_Toc12302"/>
-      <w:bookmarkStart w:id="151" w:name="_Toc17503"/>
+      <w:bookmarkStart w:id="149" w:name="_Toc12302"/>
+      <w:bookmarkStart w:id="150" w:name="_Toc17503"/>
+      <w:bookmarkStart w:id="151" w:name="_Toc151321610"/>
       <w:bookmarkStart w:id="152" w:name="_Toc9942"/>
       <w:bookmarkStart w:id="153" w:name="_Toc151321563"/>
       <w:r>
@@ -34471,7 +34572,7 @@
         <w:ind w:left="720" w:leftChars="0" w:hanging="720" w:hangingChars="300"/>
         <w:textAlignment w:val="auto"/>
         <w:rPr>
-          <w:rFonts w:hint="eastAsia"/>
+          <w:rFonts w:hint="default"/>
           <w:color w:val="auto"/>
           <w:lang w:val="en-US" w:eastAsia="zh-CN"/>
         </w:rPr>
@@ -34482,8 +34583,10 @@
           <w:color w:val="auto"/>
           <w:lang w:val="en-US" w:eastAsia="zh-CN"/>
         </w:rPr>
-        <w:t>3.0.3 问题跟踪系统，既可以是BugZilla、Trac、JIRA、Basecamp等软件开发工具，也可以是面向协同设计、协同管理的系统。</w:t>
-      </w:r>
+        <w:t>3.0.2 标准采用Modello模型定义元数据，基于此模型及Modello技术可自动生成XML和Json格式元数据的Java读写程序，以及XSD定义。采用其他语言工具可参考执行。</w:t>
+      </w:r>
+      <w:bookmarkStart w:id="160" w:name="_GoBack"/>
+      <w:bookmarkEnd w:id="160"/>
     </w:p>
     <w:p>
       <w:pPr>
@@ -34527,7 +34630,7 @@
           <w:color w:val="auto"/>
           <w:lang w:val="en-US" w:eastAsia="zh-CN"/>
         </w:rPr>
-        <w:t>3.0.4 版本管理系统如Git、Subversion、CVS等。</w:t>
+        <w:t>3.0.3 问题跟踪系统，既可以是BugZilla、Trac、JIRA、Basecamp等软件开发工具，也可以是面向协同设计、协同管理的系统。</w:t>
       </w:r>
     </w:p>
     <w:p>
@@ -34572,7 +34675,7 @@
           <w:color w:val="auto"/>
           <w:lang w:val="en-US" w:eastAsia="zh-CN"/>
         </w:rPr>
-        <w:t>3.0.5 许可协议注明数字成果的知识产权所属，若有多个许可，需要分开描述，并假定用户能选择其中部分使用，而不是全部。</w:t>
+        <w:t>3.0.4 版本管理系统如Git、Subversion、CVS等。</w:t>
       </w:r>
     </w:p>
     <w:p>
@@ -34617,257 +34720,7 @@
           <w:color w:val="auto"/>
           <w:lang w:val="en-US" w:eastAsia="zh-CN"/>
         </w:rPr>
-        <w:t>3.0.6 创建人及审核人通常有多人。</w:t>
-      </w:r>
-    </w:p>
-    <w:p>
-      <w:pPr>
-        <w:pStyle w:val="5"/>
-        <w:rPr>
-          <w:rFonts w:hint="eastAsia"/>
-        </w:rPr>
-      </w:pPr>
-    </w:p>
-    <w:p>
-      <w:pPr>
-        <w:pStyle w:val="5"/>
-        <w:rPr>
-          <w:rFonts w:hint="eastAsia"/>
-        </w:rPr>
-      </w:pPr>
-    </w:p>
-    <w:p>
-      <w:pPr>
-        <w:pStyle w:val="5"/>
-        <w:rPr>
-          <w:rFonts w:hint="eastAsia"/>
-        </w:rPr>
-      </w:pPr>
-    </w:p>
-    <w:p>
-      <w:pPr>
-        <w:pStyle w:val="5"/>
-        <w:rPr>
-          <w:rFonts w:hint="eastAsia"/>
-        </w:rPr>
-      </w:pPr>
-    </w:p>
-    <w:p>
-      <w:pPr>
-        <w:pStyle w:val="5"/>
-        <w:rPr>
-          <w:rFonts w:hint="eastAsia"/>
-        </w:rPr>
-      </w:pPr>
-    </w:p>
-    <w:p>
-      <w:pPr>
-        <w:pStyle w:val="5"/>
-        <w:rPr>
-          <w:rFonts w:hint="eastAsia"/>
-        </w:rPr>
-      </w:pPr>
-    </w:p>
-    <w:p>
-      <w:pPr>
-        <w:pStyle w:val="5"/>
-        <w:rPr>
-          <w:rFonts w:hint="eastAsia"/>
-        </w:rPr>
-      </w:pPr>
-    </w:p>
-    <w:p>
-      <w:pPr>
-        <w:pStyle w:val="5"/>
-        <w:rPr>
-          <w:rFonts w:hint="eastAsia"/>
-        </w:rPr>
-      </w:pPr>
-    </w:p>
-    <w:p>
-      <w:pPr>
-        <w:pStyle w:val="5"/>
-        <w:rPr>
-          <w:rFonts w:hint="eastAsia"/>
-        </w:rPr>
-      </w:pPr>
-    </w:p>
-    <w:p>
-      <w:pPr>
-        <w:pStyle w:val="5"/>
-        <w:rPr>
-          <w:rFonts w:hint="eastAsia"/>
-        </w:rPr>
-      </w:pPr>
-    </w:p>
-    <w:p>
-      <w:pPr>
-        <w:pStyle w:val="5"/>
-        <w:rPr>
-          <w:rFonts w:hint="eastAsia"/>
-        </w:rPr>
-      </w:pPr>
-    </w:p>
-    <w:p>
-      <w:pPr>
-        <w:pStyle w:val="5"/>
-        <w:rPr>
-          <w:rFonts w:hint="eastAsia"/>
-        </w:rPr>
-      </w:pPr>
-    </w:p>
-    <w:p>
-      <w:pPr>
-        <w:pStyle w:val="5"/>
-        <w:rPr>
-          <w:rFonts w:hint="eastAsia"/>
-        </w:rPr>
-      </w:pPr>
-    </w:p>
-    <w:p>
-      <w:pPr>
-        <w:pStyle w:val="5"/>
-        <w:rPr>
-          <w:rFonts w:hint="eastAsia"/>
-        </w:rPr>
-      </w:pPr>
-    </w:p>
-    <w:p>
-      <w:pPr>
-        <w:pStyle w:val="5"/>
-        <w:rPr>
-          <w:rFonts w:hint="eastAsia"/>
-        </w:rPr>
-      </w:pPr>
-    </w:p>
-    <w:p>
-      <w:pPr>
-        <w:pStyle w:val="5"/>
-        <w:rPr>
-          <w:rFonts w:hint="eastAsia"/>
-        </w:rPr>
-      </w:pPr>
-    </w:p>
-    <w:p>
-      <w:pPr>
-        <w:pStyle w:val="5"/>
-        <w:rPr>
-          <w:rFonts w:hint="eastAsia"/>
-        </w:rPr>
-      </w:pPr>
-    </w:p>
-    <w:p>
-      <w:pPr>
-        <w:pStyle w:val="5"/>
-        <w:rPr>
-          <w:rFonts w:hint="eastAsia"/>
-        </w:rPr>
-      </w:pPr>
-    </w:p>
-    <w:p>
-      <w:pPr>
-        <w:pStyle w:val="5"/>
-        <w:rPr>
-          <w:rFonts w:hint="eastAsia"/>
-        </w:rPr>
-      </w:pPr>
-    </w:p>
-    <w:p>
-      <w:pPr>
-        <w:pStyle w:val="5"/>
-        <w:rPr>
-          <w:rFonts w:hint="eastAsia"/>
-        </w:rPr>
-      </w:pPr>
-    </w:p>
-    <w:p>
-      <w:pPr>
-        <w:pStyle w:val="5"/>
-        <w:rPr>
-          <w:rFonts w:hint="eastAsia"/>
-        </w:rPr>
-      </w:pPr>
-    </w:p>
-    <w:p>
-      <w:pPr>
-        <w:pStyle w:val="5"/>
-        <w:rPr>
-          <w:rFonts w:hint="eastAsia"/>
-        </w:rPr>
-      </w:pPr>
-    </w:p>
-    <w:p>
-      <w:pPr>
-        <w:pStyle w:val="5"/>
-        <w:rPr>
-          <w:rFonts w:hint="eastAsia"/>
-        </w:rPr>
-      </w:pPr>
-    </w:p>
-    <w:p>
-      <w:pPr>
-        <w:pStyle w:val="5"/>
-        <w:rPr>
-          <w:rFonts w:hint="eastAsia"/>
-        </w:rPr>
-      </w:pPr>
-    </w:p>
-    <w:p>
-      <w:pPr>
-        <w:pStyle w:val="2"/>
-        <w:numPr>
-          <w:ilvl w:val="0"/>
-          <w:numId w:val="0"/>
-        </w:numPr>
-        <w:rPr>
-          <w:rFonts w:hint="eastAsia"/>
-          <w:lang w:val="en-US" w:eastAsia="zh-CN"/>
-        </w:rPr>
-      </w:pPr>
-      <w:bookmarkStart w:id="154" w:name="_Toc7617"/>
-      <w:bookmarkStart w:id="155" w:name="_Toc25854"/>
-      <w:bookmarkStart w:id="156" w:name="_Toc17729"/>
-      <w:r>
-        <w:rPr>
-          <w:rFonts w:hint="eastAsia"/>
-          <w:lang w:val="en-US" w:eastAsia="zh-CN"/>
-        </w:rPr>
-        <w:t>4</w:t>
-      </w:r>
-      <w:r>
-        <w:t xml:space="preserve"> </w:t>
-      </w:r>
-      <w:r>
-        <w:rPr>
-          <w:rFonts w:hint="eastAsia"/>
-          <w:lang w:val="en-US" w:eastAsia="zh-CN"/>
-        </w:rPr>
-        <w:t>项目模型元数据</w:t>
-      </w:r>
-      <w:bookmarkEnd w:id="154"/>
-      <w:bookmarkEnd w:id="155"/>
-      <w:bookmarkEnd w:id="156"/>
-    </w:p>
-    <w:p>
-      <w:pPr>
-        <w:jc w:val="center"/>
-        <w:rPr>
-          <w:rFonts w:hint="eastAsia"/>
-          <w:b/>
-          <w:bCs/>
-          <w:color w:val="auto"/>
-          <w:lang w:val="en-US" w:eastAsia="zh-CN"/>
-        </w:rPr>
-      </w:pPr>
-      <w:r>
-        <w:rPr>
-          <w:rFonts w:hint="eastAsia"/>
-          <w:b/>
-          <w:bCs/>
-          <w:color w:val="auto"/>
-          <w:lang w:val="en-US" w:eastAsia="zh-CN"/>
-        </w:rPr>
-        <w:t>4.1一般规定</w:t>
+        <w:t>3.0.5 许可协议注明数字成果的知识产权所属，若有多个许可，需要分开描述，并假定用户能选择其中部分使用，而不是全部。</w:t>
       </w:r>
     </w:p>
     <w:p>
@@ -34912,7 +34765,257 @@
           <w:color w:val="auto"/>
           <w:lang w:val="en-US" w:eastAsia="zh-CN"/>
         </w:rPr>
-        <w:t>4.1.2 建议用分组信息组织项目模型的布局，分组信息中的“\”，用于分割目录，形成目录结构。</w:t>
+        <w:t>3.0.6 创建人及审核人通常有多人。</w:t>
+      </w:r>
+    </w:p>
+    <w:p>
+      <w:pPr>
+        <w:pStyle w:val="5"/>
+        <w:rPr>
+          <w:rFonts w:hint="eastAsia"/>
+        </w:rPr>
+      </w:pPr>
+    </w:p>
+    <w:p>
+      <w:pPr>
+        <w:pStyle w:val="5"/>
+        <w:rPr>
+          <w:rFonts w:hint="eastAsia"/>
+        </w:rPr>
+      </w:pPr>
+    </w:p>
+    <w:p>
+      <w:pPr>
+        <w:pStyle w:val="5"/>
+        <w:rPr>
+          <w:rFonts w:hint="eastAsia"/>
+        </w:rPr>
+      </w:pPr>
+    </w:p>
+    <w:p>
+      <w:pPr>
+        <w:pStyle w:val="5"/>
+        <w:rPr>
+          <w:rFonts w:hint="eastAsia"/>
+        </w:rPr>
+      </w:pPr>
+    </w:p>
+    <w:p>
+      <w:pPr>
+        <w:pStyle w:val="5"/>
+        <w:rPr>
+          <w:rFonts w:hint="eastAsia"/>
+        </w:rPr>
+      </w:pPr>
+    </w:p>
+    <w:p>
+      <w:pPr>
+        <w:pStyle w:val="5"/>
+        <w:rPr>
+          <w:rFonts w:hint="eastAsia"/>
+        </w:rPr>
+      </w:pPr>
+    </w:p>
+    <w:p>
+      <w:pPr>
+        <w:pStyle w:val="5"/>
+        <w:rPr>
+          <w:rFonts w:hint="eastAsia"/>
+        </w:rPr>
+      </w:pPr>
+    </w:p>
+    <w:p>
+      <w:pPr>
+        <w:pStyle w:val="5"/>
+        <w:rPr>
+          <w:rFonts w:hint="eastAsia"/>
+        </w:rPr>
+      </w:pPr>
+    </w:p>
+    <w:p>
+      <w:pPr>
+        <w:pStyle w:val="5"/>
+        <w:rPr>
+          <w:rFonts w:hint="eastAsia"/>
+        </w:rPr>
+      </w:pPr>
+    </w:p>
+    <w:p>
+      <w:pPr>
+        <w:pStyle w:val="5"/>
+        <w:rPr>
+          <w:rFonts w:hint="eastAsia"/>
+        </w:rPr>
+      </w:pPr>
+    </w:p>
+    <w:p>
+      <w:pPr>
+        <w:pStyle w:val="5"/>
+        <w:rPr>
+          <w:rFonts w:hint="eastAsia"/>
+        </w:rPr>
+      </w:pPr>
+    </w:p>
+    <w:p>
+      <w:pPr>
+        <w:pStyle w:val="5"/>
+        <w:rPr>
+          <w:rFonts w:hint="eastAsia"/>
+        </w:rPr>
+      </w:pPr>
+    </w:p>
+    <w:p>
+      <w:pPr>
+        <w:pStyle w:val="5"/>
+        <w:rPr>
+          <w:rFonts w:hint="eastAsia"/>
+        </w:rPr>
+      </w:pPr>
+    </w:p>
+    <w:p>
+      <w:pPr>
+        <w:pStyle w:val="5"/>
+        <w:rPr>
+          <w:rFonts w:hint="eastAsia"/>
+        </w:rPr>
+      </w:pPr>
+    </w:p>
+    <w:p>
+      <w:pPr>
+        <w:pStyle w:val="5"/>
+        <w:rPr>
+          <w:rFonts w:hint="eastAsia"/>
+        </w:rPr>
+      </w:pPr>
+    </w:p>
+    <w:p>
+      <w:pPr>
+        <w:pStyle w:val="5"/>
+        <w:rPr>
+          <w:rFonts w:hint="eastAsia"/>
+        </w:rPr>
+      </w:pPr>
+    </w:p>
+    <w:p>
+      <w:pPr>
+        <w:pStyle w:val="5"/>
+        <w:rPr>
+          <w:rFonts w:hint="eastAsia"/>
+        </w:rPr>
+      </w:pPr>
+    </w:p>
+    <w:p>
+      <w:pPr>
+        <w:pStyle w:val="5"/>
+        <w:rPr>
+          <w:rFonts w:hint="eastAsia"/>
+        </w:rPr>
+      </w:pPr>
+    </w:p>
+    <w:p>
+      <w:pPr>
+        <w:pStyle w:val="5"/>
+        <w:rPr>
+          <w:rFonts w:hint="eastAsia"/>
+        </w:rPr>
+      </w:pPr>
+    </w:p>
+    <w:p>
+      <w:pPr>
+        <w:pStyle w:val="5"/>
+        <w:rPr>
+          <w:rFonts w:hint="eastAsia"/>
+        </w:rPr>
+      </w:pPr>
+    </w:p>
+    <w:p>
+      <w:pPr>
+        <w:pStyle w:val="5"/>
+        <w:rPr>
+          <w:rFonts w:hint="eastAsia"/>
+        </w:rPr>
+      </w:pPr>
+    </w:p>
+    <w:p>
+      <w:pPr>
+        <w:pStyle w:val="5"/>
+        <w:rPr>
+          <w:rFonts w:hint="eastAsia"/>
+        </w:rPr>
+      </w:pPr>
+    </w:p>
+    <w:p>
+      <w:pPr>
+        <w:pStyle w:val="5"/>
+        <w:rPr>
+          <w:rFonts w:hint="eastAsia"/>
+        </w:rPr>
+      </w:pPr>
+    </w:p>
+    <w:p>
+      <w:pPr>
+        <w:pStyle w:val="5"/>
+        <w:rPr>
+          <w:rFonts w:hint="eastAsia"/>
+        </w:rPr>
+      </w:pPr>
+    </w:p>
+    <w:p>
+      <w:pPr>
+        <w:pStyle w:val="2"/>
+        <w:numPr>
+          <w:ilvl w:val="0"/>
+          <w:numId w:val="0"/>
+        </w:numPr>
+        <w:rPr>
+          <w:rFonts w:hint="eastAsia"/>
+          <w:lang w:val="en-US" w:eastAsia="zh-CN"/>
+        </w:rPr>
+      </w:pPr>
+      <w:bookmarkStart w:id="154" w:name="_Toc7617"/>
+      <w:bookmarkStart w:id="155" w:name="_Toc17729"/>
+      <w:bookmarkStart w:id="156" w:name="_Toc25854"/>
+      <w:r>
+        <w:rPr>
+          <w:rFonts w:hint="eastAsia"/>
+          <w:lang w:val="en-US" w:eastAsia="zh-CN"/>
+        </w:rPr>
+        <w:t>4</w:t>
+      </w:r>
+      <w:r>
+        <w:t xml:space="preserve"> </w:t>
+      </w:r>
+      <w:r>
+        <w:rPr>
+          <w:rFonts w:hint="eastAsia"/>
+          <w:lang w:val="en-US" w:eastAsia="zh-CN"/>
+        </w:rPr>
+        <w:t>项目模型元数据</w:t>
+      </w:r>
+      <w:bookmarkEnd w:id="154"/>
+      <w:bookmarkEnd w:id="155"/>
+      <w:bookmarkEnd w:id="156"/>
+    </w:p>
+    <w:p>
+      <w:pPr>
+        <w:jc w:val="center"/>
+        <w:rPr>
+          <w:rFonts w:hint="eastAsia"/>
+          <w:b/>
+          <w:bCs/>
+          <w:color w:val="auto"/>
+          <w:lang w:val="en-US" w:eastAsia="zh-CN"/>
+        </w:rPr>
+      </w:pPr>
+      <w:r>
+        <w:rPr>
+          <w:rFonts w:hint="eastAsia"/>
+          <w:b/>
+          <w:bCs/>
+          <w:color w:val="auto"/>
+          <w:lang w:val="en-US" w:eastAsia="zh-CN"/>
+        </w:rPr>
+        <w:t>4.1一般规定</w:t>
       </w:r>
     </w:p>
     <w:p>
@@ -34957,7 +35060,7 @@
           <w:color w:val="auto"/>
           <w:lang w:val="en-US" w:eastAsia="zh-CN"/>
         </w:rPr>
-        <w:t>4.1.3 项目模型的标识信息相当于模型的文件名，命名不包含\、/、:、*、?、"、&lt;、&gt;、|等特殊字符，因文件系统命名不能包含这些特殊字符。</w:t>
+        <w:t>4.1.2 建议用分组信息组织项目模型的布局，分组信息中的“\”，用于分割目录，形成目录结构。</w:t>
       </w:r>
     </w:p>
     <w:p>
@@ -35002,7 +35105,7 @@
           <w:color w:val="auto"/>
           <w:lang w:val="en-US" w:eastAsia="zh-CN"/>
         </w:rPr>
-        <w:t>4.1.4 建议用递进的版本规则标识版本信息，例如1.0.0、2.1.2等，以便识别出最新的版本。</w:t>
+        <w:t>4.1.3 项目模型的标识信息相当于模型的文件名，命名不包含\、/、:、*、?、"、&lt;、&gt;、|等特殊字符，因文件系统命名不能包含这些特殊字符。</w:t>
       </w:r>
     </w:p>
     <w:p>
@@ -35047,7 +35150,7 @@
           <w:color w:val="auto"/>
           <w:lang w:val="en-US" w:eastAsia="zh-CN"/>
         </w:rPr>
-        <w:t>4.1.5 存储格式信息相当于文件后缀，用于标识模型的格式类型，例如，ifc、dwg、dgn、rvt、skp等所有可能的文件格式，也允许自定义。格式信息不分大小写，及IFC、Ifc、ifc被认为是相同的。</w:t>
+        <w:t>4.1.4 建议用递进的版本规则标识版本信息，例如1.0.0、2.1.2等，以便识别出最新的版本。</w:t>
       </w:r>
     </w:p>
     <w:p>
@@ -35092,7 +35195,7 @@
           <w:color w:val="auto"/>
           <w:lang w:val="en-US" w:eastAsia="zh-CN"/>
         </w:rPr>
-        <w:t>4.1.6 标签信息一般被用于查询或分类模型。</w:t>
+        <w:t>4.1.5 存储格式信息相当于文件后缀，用于标识模型的格式类型，例如，ifc、dwg、dgn、rvt、skp等所有可能的文件格式，也允许自定义。格式信息不分大小写，及IFC、Ifc、ifc被认为是相同的。</w:t>
       </w:r>
     </w:p>
     <w:p>
@@ -35137,7 +35240,7 @@
           <w:color w:val="auto"/>
           <w:lang w:val="en-US" w:eastAsia="zh-CN"/>
         </w:rPr>
-        <w:t>4.1.7 项目模型元数据最好添加备注信息（详见Model的description属性定义）。</w:t>
+        <w:t>4.1.6 标签信息一般被用于查询或分类模型。</w:t>
       </w:r>
     </w:p>
     <w:p>
@@ -35182,7 +35285,7 @@
           <w:color w:val="auto"/>
           <w:lang w:val="en-US" w:eastAsia="zh-CN"/>
         </w:rPr>
-        <w:t>4.1.8 在版本信息相同的情况下，创建时间一般用于查询最新的模型。</w:t>
+        <w:t>4.1.7 项目模型元数据最好添加备注信息（详见Model的description属性定义）。</w:t>
       </w:r>
     </w:p>
     <w:p>
@@ -35227,7 +35330,7 @@
           <w:color w:val="auto"/>
           <w:lang w:val="en-US" w:eastAsia="zh-CN"/>
         </w:rPr>
-        <w:t>4.1.9 组织信息不代表知识产权的所属，对于知识产权声明还要在许可协议中规定。</w:t>
+        <w:t>4.1.8 在版本信息相同的情况下，创建时间一般用于查询最新的模型。</w:t>
       </w:r>
     </w:p>
     <w:p>
@@ -35272,29 +35375,7 @@
           <w:color w:val="auto"/>
           <w:lang w:val="en-US" w:eastAsia="zh-CN"/>
         </w:rPr>
-        <w:t>4.1.10属性一般以名值对的形式出现，如在xml中&lt;name&gt;value&lt;/name&gt;，在json中” name”：value；。</w:t>
-      </w:r>
-    </w:p>
-    <w:p>
-      <w:pPr>
-        <w:jc w:val="center"/>
-        <w:rPr>
-          <w:rFonts w:hint="eastAsia"/>
-          <w:b/>
-          <w:bCs/>
-          <w:color w:val="auto"/>
-          <w:lang w:val="en-US" w:eastAsia="zh-CN"/>
-        </w:rPr>
-      </w:pPr>
-      <w:r>
-        <w:rPr>
-          <w:rFonts w:hint="eastAsia"/>
-          <w:b/>
-          <w:bCs/>
-          <w:color w:val="auto"/>
-          <w:lang w:val="en-US" w:eastAsia="zh-CN"/>
-        </w:rPr>
-        <w:t>4.2外部依赖</w:t>
+        <w:t>4.1.9 组织信息不代表知识产权的所属，对于知识产权声明还要在许可协议中规定。</w:t>
       </w:r>
     </w:p>
     <w:p>
@@ -35339,7 +35420,29 @@
           <w:color w:val="auto"/>
           <w:lang w:val="en-US" w:eastAsia="zh-CN"/>
         </w:rPr>
-        <w:t>4.2.2 模型对其他模型的依赖，一般不允许形成循环，即A依赖B，B依赖C、C依赖A。</w:t>
+        <w:t>4.1.10属性一般以名值对的形式出现，如在xml中&lt;name&gt;value&lt;/name&gt;，在json中” name”：value；。</w:t>
+      </w:r>
+    </w:p>
+    <w:p>
+      <w:pPr>
+        <w:jc w:val="center"/>
+        <w:rPr>
+          <w:rFonts w:hint="eastAsia"/>
+          <w:b/>
+          <w:bCs/>
+          <w:color w:val="auto"/>
+          <w:lang w:val="en-US" w:eastAsia="zh-CN"/>
+        </w:rPr>
+      </w:pPr>
+      <w:r>
+        <w:rPr>
+          <w:rFonts w:hint="eastAsia"/>
+          <w:b/>
+          <w:bCs/>
+          <w:color w:val="auto"/>
+          <w:lang w:val="en-US" w:eastAsia="zh-CN"/>
+        </w:rPr>
+        <w:t>4.2外部依赖</w:t>
       </w:r>
     </w:p>
     <w:p>
@@ -35384,29 +35487,7 @@
           <w:color w:val="auto"/>
           <w:lang w:val="en-US" w:eastAsia="zh-CN"/>
         </w:rPr>
-        <w:t>4.2.3  B依赖C，在A中一般能定义对B的依赖，但排除C。</w:t>
-      </w:r>
-    </w:p>
-    <w:p>
-      <w:pPr>
-        <w:jc w:val="center"/>
-        <w:rPr>
-          <w:rFonts w:hint="eastAsia"/>
-          <w:b/>
-          <w:bCs/>
-          <w:color w:val="auto"/>
-          <w:lang w:val="en-US" w:eastAsia="zh-CN"/>
-        </w:rPr>
-      </w:pPr>
-      <w:r>
-        <w:rPr>
-          <w:rFonts w:hint="eastAsia"/>
-          <w:b/>
-          <w:bCs/>
-          <w:color w:val="auto"/>
-          <w:lang w:val="en-US" w:eastAsia="zh-CN"/>
-        </w:rPr>
-        <w:t>4.3分布式管理</w:t>
+        <w:t>4.2.2 模型对其他模型的依赖，一般不允许形成循环，即A依赖B，B依赖C、C依赖A。</w:t>
       </w:r>
     </w:p>
     <w:p>
@@ -35451,6 +35532,73 @@
           <w:color w:val="auto"/>
           <w:lang w:val="en-US" w:eastAsia="zh-CN"/>
         </w:rPr>
+        <w:t>4.2.3  B依赖C，在A中一般能定义对B的依赖，但排除C。</w:t>
+      </w:r>
+    </w:p>
+    <w:p>
+      <w:pPr>
+        <w:jc w:val="center"/>
+        <w:rPr>
+          <w:rFonts w:hint="eastAsia"/>
+          <w:b/>
+          <w:bCs/>
+          <w:color w:val="auto"/>
+          <w:lang w:val="en-US" w:eastAsia="zh-CN"/>
+        </w:rPr>
+      </w:pPr>
+      <w:r>
+        <w:rPr>
+          <w:rFonts w:hint="eastAsia"/>
+          <w:b/>
+          <w:bCs/>
+          <w:color w:val="auto"/>
+          <w:lang w:val="en-US" w:eastAsia="zh-CN"/>
+        </w:rPr>
+        <w:t>4.3分布式管理</w:t>
+      </w:r>
+    </w:p>
+    <w:p>
+      <w:pPr>
+        <w:pStyle w:val="23"/>
+        <w:keepNext w:val="0"/>
+        <w:keepLines w:val="0"/>
+        <w:pageBreakBefore w:val="0"/>
+        <w:widowControl/>
+        <w:numPr>
+          <w:ilvl w:val="0"/>
+          <w:numId w:val="0"/>
+        </w:numPr>
+        <w:tabs>
+          <w:tab w:val="left" w:pos="840"/>
+          <w:tab w:val="left" w:pos="993"/>
+          <w:tab w:val="clear" w:pos="284"/>
+          <w:tab w:val="clear" w:pos="426"/>
+          <w:tab w:val="clear" w:pos="454"/>
+          <w:tab w:val="clear" w:pos="1135"/>
+        </w:tabs>
+        <w:kinsoku/>
+        <w:wordWrap/>
+        <w:overflowPunct w:val="0"/>
+        <w:topLinePunct w:val="0"/>
+        <w:autoSpaceDE/>
+        <w:autoSpaceDN/>
+        <w:bidi w:val="0"/>
+        <w:adjustRightInd/>
+        <w:snapToGrid/>
+        <w:ind w:left="720" w:leftChars="0" w:hanging="720" w:hangingChars="300"/>
+        <w:textAlignment w:val="auto"/>
+        <w:rPr>
+          <w:rFonts w:hint="eastAsia"/>
+          <w:color w:val="auto"/>
+          <w:lang w:val="en-US" w:eastAsia="zh-CN"/>
+        </w:rPr>
+      </w:pPr>
+      <w:r>
+        <w:rPr>
+          <w:rFonts w:hint="eastAsia"/>
+          <w:color w:val="auto"/>
+          <w:lang w:val="en-US" w:eastAsia="zh-CN"/>
+        </w:rPr>
         <w:t>4.3.2 一般表示为&lt;code&gt;protocol://hostname/path&lt;/code&gt;，注意：不要将系统认证信息包含在url里。</w:t>
       </w:r>
     </w:p>
@@ -35462,8 +35610,8 @@
           <w:numId w:val="0"/>
         </w:numPr>
       </w:pPr>
-      <w:bookmarkStart w:id="157" w:name="_Toc11009"/>
-      <w:bookmarkStart w:id="158" w:name="_Toc19166"/>
+      <w:bookmarkStart w:id="157" w:name="_Toc19166"/>
+      <w:bookmarkStart w:id="158" w:name="_Toc11009"/>
       <w:bookmarkStart w:id="159" w:name="_Toc12720"/>
       <w:r>
         <w:rPr>

--- a/建筑信息模型数字成果元数据标准-征求意见稿.docx
+++ b/建筑信息模型数字成果元数据标准-征求意见稿.docx
@@ -6182,6 +6182,7 @@
         </w:rPr>
         <w:fldChar w:fldCharType="separate"/>
       </w:r>
+      <w:bookmarkStart w:id="160" w:name="_GoBack"/>
       <w:r>
         <w:rPr>
           <w:rFonts w:hint="eastAsia"/>
@@ -6199,7 +6200,14 @@
         <w:rPr>
           <w:rFonts w:hint="eastAsia"/>
         </w:rPr>
-        <w:t>/zgjzy-bim-datameta，</w:t>
+        <w:t>/zgjzy-bim-meta</w:t>
+      </w:r>
+      <w:bookmarkEnd w:id="160"/>
+      <w:r>
+        <w:rPr>
+          <w:rFonts w:hint="eastAsia"/>
+        </w:rPr>
+        <w:t>，</w:t>
       </w:r>
       <w:r>
         <w:rPr>
@@ -34585,8 +34593,6 @@
         </w:rPr>
         <w:t>3.0.2 标准采用Modello模型定义元数据，基于此模型及Modello技术可自动生成XML和Json格式元数据的Java读写程序，以及XSD定义。采用其他语言工具可参考执行。</w:t>
       </w:r>
-      <w:bookmarkStart w:id="160" w:name="_GoBack"/>
-      <w:bookmarkEnd w:id="160"/>
     </w:p>
     <w:p>
       <w:pPr>
